--- a/Week 1/Test 1.docx
+++ b/Week 1/Test 1.docx
@@ -55,7 +55,17 @@
           <w:sz w:val="24"/>
           <w:szCs w:val="24"/>
         </w:rPr>
-        <w:t>b)</w:t>
+        <w:t>c</w:t>
+      </w:r>
+      <w:bookmarkStart w:id="0" w:name="_GoBack"/>
+      <w:bookmarkEnd w:id="0"/>
+      <w:r>
+        <w:rPr>
+          <w:rFonts w:ascii="Times New Roman" w:hAnsi="Times New Roman" w:cs="Times New Roman"/>
+          <w:sz w:val="24"/>
+          <w:szCs w:val="24"/>
+        </w:rPr>
+        <w:t>)</w:t>
       </w:r>
     </w:p>
     <w:p>
@@ -250,8 +260,6 @@
         </w:rPr>
         <w:t xml:space="preserve">  (</w:t>
       </w:r>
-      <w:bookmarkStart w:id="0" w:name="_GoBack"/>
-      <w:bookmarkEnd w:id="0"/>
       <w:r>
         <w:rPr>
           <w:rFonts w:ascii="Times New Roman" w:hAnsi="Times New Roman" w:cs="Times New Roman"/>

--- a/Week 1/Test 1.docx
+++ b/Week 1/Test 1.docx
@@ -57,317 +57,469 @@
         </w:rPr>
         <w:t>c</w:t>
       </w:r>
+      <w:r>
+        <w:rPr>
+          <w:rFonts w:ascii="Times New Roman" w:hAnsi="Times New Roman" w:cs="Times New Roman"/>
+          <w:sz w:val="24"/>
+          <w:szCs w:val="24"/>
+        </w:rPr>
+        <w:t>)</w:t>
+      </w:r>
+    </w:p>
+    <w:p>
+      <w:pPr>
+        <w:jc w:val="both"/>
+        <w:rPr>
+          <w:rFonts w:ascii="Times New Roman" w:hAnsi="Times New Roman" w:cs="Times New Roman"/>
+          <w:sz w:val="24"/>
+          <w:szCs w:val="24"/>
+        </w:rPr>
+      </w:pPr>
+      <w:r>
+        <w:rPr>
+          <w:rFonts w:ascii="Times New Roman" w:hAnsi="Times New Roman" w:cs="Times New Roman"/>
+          <w:sz w:val="24"/>
+          <w:szCs w:val="24"/>
+        </w:rPr>
+        <w:tab/>
+      </w:r>
+      <w:r>
+        <w:rPr>
+          <w:rFonts w:ascii="Times New Roman" w:hAnsi="Times New Roman" w:cs="Times New Roman"/>
+          <w:b/>
+          <w:sz w:val="24"/>
+          <w:szCs w:val="24"/>
+        </w:rPr>
+        <w:t>3.</w:t>
+      </w:r>
+      <w:r>
+        <w:rPr>
+          <w:rFonts w:ascii="Times New Roman" w:hAnsi="Times New Roman" w:cs="Times New Roman"/>
+          <w:b/>
+          <w:sz w:val="24"/>
+          <w:szCs w:val="24"/>
+        </w:rPr>
+        <w:t xml:space="preserve"> </w:t>
+      </w:r>
+      <w:r>
+        <w:rPr>
+          <w:rFonts w:ascii="Times New Roman" w:hAnsi="Times New Roman" w:cs="Times New Roman"/>
+          <w:sz w:val="24"/>
+          <w:szCs w:val="24"/>
+        </w:rPr>
+        <w:t>b</w:t>
+      </w:r>
+      <w:r>
+        <w:rPr>
+          <w:rFonts w:ascii="Times New Roman" w:hAnsi="Times New Roman" w:cs="Times New Roman"/>
+          <w:sz w:val="24"/>
+          <w:szCs w:val="24"/>
+        </w:rPr>
+        <w:t>)</w:t>
+      </w:r>
+    </w:p>
+    <w:p>
+      <w:pPr>
+        <w:jc w:val="both"/>
+        <w:rPr>
+          <w:rFonts w:ascii="Times New Roman" w:hAnsi="Times New Roman" w:cs="Times New Roman"/>
+          <w:sz w:val="24"/>
+          <w:szCs w:val="24"/>
+        </w:rPr>
+      </w:pPr>
+      <w:r>
+        <w:rPr>
+          <w:rFonts w:ascii="Times New Roman" w:hAnsi="Times New Roman" w:cs="Times New Roman"/>
+          <w:sz w:val="24"/>
+          <w:szCs w:val="24"/>
+        </w:rPr>
+        <w:tab/>
+      </w:r>
+      <w:r>
+        <w:rPr>
+          <w:rFonts w:ascii="Times New Roman" w:hAnsi="Times New Roman" w:cs="Times New Roman"/>
+          <w:b/>
+          <w:sz w:val="24"/>
+          <w:szCs w:val="24"/>
+        </w:rPr>
+        <w:t xml:space="preserve">4. </w:t>
+      </w:r>
+      <w:r>
+        <w:rPr>
+          <w:rFonts w:ascii="Times New Roman" w:hAnsi="Times New Roman" w:cs="Times New Roman"/>
+          <w:strike/>
+          <w:color w:val="FF0000"/>
+          <w:sz w:val="24"/>
+          <w:szCs w:val="24"/>
+        </w:rPr>
+        <w:t>The comment is unnecessary.</w:t>
+      </w:r>
+      <w:r>
+        <w:rPr>
+          <w:rFonts w:ascii="Times New Roman" w:hAnsi="Times New Roman" w:cs="Times New Roman"/>
+          <w:color w:val="FF0000"/>
+          <w:sz w:val="24"/>
+          <w:szCs w:val="24"/>
+        </w:rPr>
+        <w:t xml:space="preserve"> </w:t>
+      </w:r>
+    </w:p>
+    <w:p>
+      <w:pPr>
+        <w:jc w:val="both"/>
+        <w:rPr>
+          <w:rFonts w:ascii="Times New Roman" w:hAnsi="Times New Roman" w:cs="Times New Roman"/>
+          <w:color w:val="FF0000"/>
+          <w:sz w:val="24"/>
+          <w:szCs w:val="24"/>
+        </w:rPr>
+      </w:pPr>
+      <w:r>
+        <w:rPr>
+          <w:rFonts w:ascii="Times New Roman" w:hAnsi="Times New Roman" w:cs="Times New Roman"/>
+          <w:sz w:val="24"/>
+          <w:szCs w:val="24"/>
+        </w:rPr>
+        <w:tab/>
+      </w:r>
+      <w:r>
+        <w:rPr>
+          <w:rFonts w:ascii="Times New Roman" w:hAnsi="Times New Roman" w:cs="Times New Roman"/>
+          <w:b/>
+          <w:sz w:val="24"/>
+          <w:szCs w:val="24"/>
+        </w:rPr>
+        <w:t>5.</w:t>
+      </w:r>
+      <w:r>
+        <w:rPr>
+          <w:rFonts w:ascii="Times New Roman" w:hAnsi="Times New Roman" w:cs="Times New Roman"/>
+          <w:b/>
+          <w:sz w:val="24"/>
+          <w:szCs w:val="24"/>
+        </w:rPr>
+        <w:t xml:space="preserve">    </w:t>
+      </w:r>
+      <w:r>
+        <w:rPr>
+          <w:rFonts w:ascii="Times New Roman" w:hAnsi="Times New Roman" w:cs="Times New Roman"/>
+          <w:sz w:val="24"/>
+          <w:szCs w:val="24"/>
+        </w:rPr>
+        <w:t>let i;</w:t>
+      </w:r>
+      <w:r>
+        <w:rPr>
+          <w:rFonts w:ascii="Times New Roman" w:hAnsi="Times New Roman" w:cs="Times New Roman"/>
+          <w:sz w:val="24"/>
+          <w:szCs w:val="24"/>
+        </w:rPr>
+        <w:t xml:space="preserve"> </w:t>
+      </w:r>
+      <w:r>
+        <w:rPr>
+          <w:rFonts w:ascii="Times New Roman" w:hAnsi="Times New Roman" w:cs="Times New Roman"/>
+          <w:color w:val="FF0000"/>
+          <w:sz w:val="24"/>
+          <w:szCs w:val="24"/>
+        </w:rPr>
+        <w:t>i is a variable and it should have a suggestive name, like number</w:t>
+      </w:r>
+    </w:p>
+    <w:p>
+      <w:pPr>
+        <w:jc w:val="both"/>
+        <w:rPr>
+          <w:rFonts w:ascii="Times New Roman" w:hAnsi="Times New Roman" w:cs="Times New Roman"/>
+          <w:color w:val="FF0000"/>
+          <w:sz w:val="24"/>
+          <w:szCs w:val="24"/>
+        </w:rPr>
+      </w:pPr>
+      <w:r>
+        <w:rPr>
+          <w:rFonts w:ascii="Times New Roman" w:hAnsi="Times New Roman" w:cs="Times New Roman"/>
+          <w:sz w:val="24"/>
+          <w:szCs w:val="24"/>
+        </w:rPr>
+        <w:tab/>
+        <w:t xml:space="preserve">       let d; </w:t>
+      </w:r>
+      <w:r>
+        <w:rPr>
+          <w:rFonts w:ascii="Times New Roman" w:hAnsi="Times New Roman" w:cs="Times New Roman"/>
+          <w:sz w:val="24"/>
+          <w:szCs w:val="24"/>
+        </w:rPr>
+        <w:t xml:space="preserve"> </w:t>
+      </w:r>
+      <w:r>
+        <w:rPr>
+          <w:rFonts w:ascii="Times New Roman" w:hAnsi="Times New Roman" w:cs="Times New Roman"/>
+          <w:color w:val="FF0000"/>
+          <w:sz w:val="24"/>
+          <w:szCs w:val="24"/>
+        </w:rPr>
+        <w:t>d is a variable and it should have a suggestive name, like sum</w:t>
+      </w:r>
+    </w:p>
+    <w:p>
+      <w:pPr>
+        <w:ind w:firstLine="720"/>
+        <w:jc w:val="both"/>
+        <w:rPr>
+          <w:rFonts w:ascii="Times New Roman" w:hAnsi="Times New Roman" w:cs="Times New Roman"/>
+          <w:sz w:val="24"/>
+          <w:szCs w:val="24"/>
+        </w:rPr>
+      </w:pPr>
+      <w:r>
+        <w:rPr>
+          <w:rFonts w:ascii="Times New Roman" w:hAnsi="Times New Roman" w:cs="Times New Roman"/>
+          <w:sz w:val="24"/>
+          <w:szCs w:val="24"/>
+        </w:rPr>
+        <w:t xml:space="preserve">       </w:t>
+      </w:r>
+      <w:r>
+        <w:rPr>
+          <w:rFonts w:ascii="Times New Roman" w:hAnsi="Times New Roman" w:cs="Times New Roman"/>
+          <w:sz w:val="24"/>
+          <w:szCs w:val="24"/>
+        </w:rPr>
+        <w:t>for</w:t>
+      </w:r>
+      <w:r>
+        <w:rPr>
+          <w:rFonts w:ascii="Times New Roman" w:hAnsi="Times New Roman" w:cs="Times New Roman"/>
+          <w:sz w:val="24"/>
+          <w:szCs w:val="24"/>
+        </w:rPr>
+        <w:t xml:space="preserve">  (</w:t>
+      </w:r>
+      <w:r>
+        <w:rPr>
+          <w:rFonts w:ascii="Times New Roman" w:hAnsi="Times New Roman" w:cs="Times New Roman"/>
+          <w:sz w:val="24"/>
+          <w:szCs w:val="24"/>
+        </w:rPr>
+        <w:t>i=0;</w:t>
+      </w:r>
+      <w:r>
+        <w:rPr>
+          <w:rFonts w:ascii="Times New Roman" w:hAnsi="Times New Roman" w:cs="Times New Roman"/>
+          <w:sz w:val="24"/>
+          <w:szCs w:val="24"/>
+        </w:rPr>
+        <w:t xml:space="preserve"> </w:t>
+      </w:r>
+      <w:r>
+        <w:rPr>
+          <w:rFonts w:ascii="Times New Roman" w:hAnsi="Times New Roman" w:cs="Times New Roman"/>
+          <w:sz w:val="24"/>
+          <w:szCs w:val="24"/>
+        </w:rPr>
+        <w:t>i&lt;10;</w:t>
+      </w:r>
+      <w:r>
+        <w:rPr>
+          <w:rFonts w:ascii="Times New Roman" w:hAnsi="Times New Roman" w:cs="Times New Roman"/>
+          <w:sz w:val="24"/>
+          <w:szCs w:val="24"/>
+        </w:rPr>
+        <w:t xml:space="preserve"> </w:t>
+      </w:r>
+      <w:r>
+        <w:rPr>
+          <w:rFonts w:ascii="Times New Roman" w:hAnsi="Times New Roman" w:cs="Times New Roman"/>
+          <w:sz w:val="24"/>
+          <w:szCs w:val="24"/>
+        </w:rPr>
+        <w:t>i++) {</w:t>
+      </w:r>
+    </w:p>
+    <w:p>
+      <w:pPr>
+        <w:jc w:val="both"/>
+        <w:rPr>
+          <w:rFonts w:ascii="Times New Roman" w:hAnsi="Times New Roman" w:cs="Times New Roman"/>
+          <w:sz w:val="24"/>
+          <w:szCs w:val="24"/>
+        </w:rPr>
+      </w:pPr>
+      <w:r>
+        <w:rPr>
+          <w:rFonts w:ascii="Times New Roman" w:hAnsi="Times New Roman" w:cs="Times New Roman"/>
+          <w:sz w:val="24"/>
+          <w:szCs w:val="24"/>
+        </w:rPr>
+        <w:t xml:space="preserve">   </w:t>
+      </w:r>
+      <w:r>
+        <w:rPr>
+          <w:rFonts w:ascii="Times New Roman" w:hAnsi="Times New Roman" w:cs="Times New Roman"/>
+          <w:sz w:val="24"/>
+          <w:szCs w:val="24"/>
+        </w:rPr>
+        <w:t xml:space="preserve">                          </w:t>
+      </w:r>
+      <w:r>
+        <w:rPr>
+          <w:rFonts w:ascii="Times New Roman" w:hAnsi="Times New Roman" w:cs="Times New Roman"/>
+          <w:sz w:val="24"/>
+          <w:szCs w:val="24"/>
+        </w:rPr>
+        <w:t>d = d +i;</w:t>
+      </w:r>
+    </w:p>
+    <w:p>
+      <w:pPr>
+        <w:jc w:val="both"/>
+        <w:rPr>
+          <w:rFonts w:ascii="Times New Roman" w:hAnsi="Times New Roman" w:cs="Times New Roman"/>
+          <w:sz w:val="24"/>
+          <w:szCs w:val="24"/>
+        </w:rPr>
+      </w:pPr>
+      <w:r>
+        <w:rPr>
+          <w:rFonts w:ascii="Times New Roman" w:hAnsi="Times New Roman" w:cs="Times New Roman"/>
+          <w:sz w:val="24"/>
+          <w:szCs w:val="24"/>
+        </w:rPr>
+        <w:t xml:space="preserve">  </w:t>
+      </w:r>
+      <w:r>
+        <w:rPr>
+          <w:rFonts w:ascii="Times New Roman" w:hAnsi="Times New Roman" w:cs="Times New Roman"/>
+          <w:sz w:val="24"/>
+          <w:szCs w:val="24"/>
+        </w:rPr>
+        <w:t xml:space="preserve">                 </w:t>
+      </w:r>
+      <w:r>
+        <w:rPr>
+          <w:rFonts w:ascii="Times New Roman" w:hAnsi="Times New Roman" w:cs="Times New Roman"/>
+          <w:sz w:val="24"/>
+          <w:szCs w:val="24"/>
+        </w:rPr>
+        <w:t>}</w:t>
+      </w:r>
+    </w:p>
+    <w:p>
+      <w:pPr>
+        <w:jc w:val="both"/>
+        <w:rPr>
+          <w:rFonts w:ascii="Times New Roman" w:hAnsi="Times New Roman" w:cs="Times New Roman"/>
+          <w:sz w:val="24"/>
+          <w:szCs w:val="24"/>
+        </w:rPr>
+      </w:pPr>
+    </w:p>
+    <w:p>
+      <w:pPr>
+        <w:jc w:val="both"/>
+        <w:rPr>
+          <w:rFonts w:ascii="Times New Roman" w:hAnsi="Times New Roman" w:cs="Times New Roman"/>
+          <w:sz w:val="24"/>
+          <w:szCs w:val="24"/>
+        </w:rPr>
+      </w:pPr>
+      <w:r>
+        <w:rPr>
+          <w:rFonts w:ascii="Times New Roman" w:hAnsi="Times New Roman" w:cs="Times New Roman"/>
+          <w:sz w:val="24"/>
+          <w:szCs w:val="24"/>
+        </w:rPr>
+        <w:tab/>
+        <w:t>let number;</w:t>
+      </w:r>
+    </w:p>
+    <w:p>
+      <w:pPr>
+        <w:jc w:val="both"/>
+        <w:rPr>
+          <w:rFonts w:ascii="Times New Roman" w:hAnsi="Times New Roman" w:cs="Times New Roman"/>
+          <w:sz w:val="24"/>
+          <w:szCs w:val="24"/>
+        </w:rPr>
+      </w:pPr>
+      <w:r>
+        <w:rPr>
+          <w:rFonts w:ascii="Times New Roman" w:hAnsi="Times New Roman" w:cs="Times New Roman"/>
+          <w:sz w:val="24"/>
+          <w:szCs w:val="24"/>
+        </w:rPr>
+        <w:tab/>
+        <w:t>let sum;</w:t>
+      </w:r>
+    </w:p>
+    <w:p>
+      <w:pPr>
+        <w:jc w:val="both"/>
+        <w:rPr>
+          <w:rFonts w:ascii="Times New Roman" w:hAnsi="Times New Roman" w:cs="Times New Roman"/>
+          <w:sz w:val="24"/>
+          <w:szCs w:val="24"/>
+        </w:rPr>
+      </w:pPr>
+      <w:r>
+        <w:rPr>
+          <w:rFonts w:ascii="Times New Roman" w:hAnsi="Times New Roman" w:cs="Times New Roman"/>
+          <w:sz w:val="24"/>
+          <w:szCs w:val="24"/>
+        </w:rPr>
+        <w:tab/>
+        <w:t>for (number=0; number&lt;10; number++) {</w:t>
+      </w:r>
+    </w:p>
+    <w:p>
+      <w:pPr>
+        <w:jc w:val="both"/>
+        <w:rPr>
+          <w:rFonts w:ascii="Times New Roman" w:hAnsi="Times New Roman" w:cs="Times New Roman"/>
+          <w:sz w:val="24"/>
+          <w:szCs w:val="24"/>
+        </w:rPr>
+      </w:pPr>
+      <w:r>
+        <w:rPr>
+          <w:rFonts w:ascii="Times New Roman" w:hAnsi="Times New Roman" w:cs="Times New Roman"/>
+          <w:sz w:val="24"/>
+          <w:szCs w:val="24"/>
+        </w:rPr>
+        <w:tab/>
+      </w:r>
+      <w:r>
+        <w:rPr>
+          <w:rFonts w:ascii="Times New Roman" w:hAnsi="Times New Roman" w:cs="Times New Roman"/>
+          <w:sz w:val="24"/>
+          <w:szCs w:val="24"/>
+        </w:rPr>
+        <w:tab/>
+        <w:t>sum = sum + number;</w:t>
+      </w:r>
+    </w:p>
+    <w:p>
+      <w:pPr>
+        <w:jc w:val="both"/>
+        <w:rPr>
+          <w:rFonts w:ascii="Times New Roman" w:hAnsi="Times New Roman" w:cs="Times New Roman"/>
+          <w:sz w:val="24"/>
+          <w:szCs w:val="24"/>
+        </w:rPr>
+      </w:pPr>
+      <w:r>
+        <w:rPr>
+          <w:rFonts w:ascii="Times New Roman" w:hAnsi="Times New Roman" w:cs="Times New Roman"/>
+          <w:sz w:val="24"/>
+          <w:szCs w:val="24"/>
+        </w:rPr>
+        <w:tab/>
+        <w:t>}</w:t>
+      </w:r>
       <w:bookmarkStart w:id="0" w:name="_GoBack"/>
       <w:bookmarkEnd w:id="0"/>
-      <w:r>
-        <w:rPr>
-          <w:rFonts w:ascii="Times New Roman" w:hAnsi="Times New Roman" w:cs="Times New Roman"/>
-          <w:sz w:val="24"/>
-          <w:szCs w:val="24"/>
-        </w:rPr>
-        <w:t>)</w:t>
-      </w:r>
-    </w:p>
-    <w:p>
-      <w:pPr>
-        <w:jc w:val="both"/>
-        <w:rPr>
-          <w:rFonts w:ascii="Times New Roman" w:hAnsi="Times New Roman" w:cs="Times New Roman"/>
-          <w:sz w:val="24"/>
-          <w:szCs w:val="24"/>
-        </w:rPr>
-      </w:pPr>
-      <w:r>
-        <w:rPr>
-          <w:rFonts w:ascii="Times New Roman" w:hAnsi="Times New Roman" w:cs="Times New Roman"/>
-          <w:sz w:val="24"/>
-          <w:szCs w:val="24"/>
-        </w:rPr>
-        <w:tab/>
-      </w:r>
-      <w:r>
-        <w:rPr>
-          <w:rFonts w:ascii="Times New Roman" w:hAnsi="Times New Roman" w:cs="Times New Roman"/>
-          <w:b/>
-          <w:sz w:val="24"/>
-          <w:szCs w:val="24"/>
-        </w:rPr>
-        <w:t>3.</w:t>
-      </w:r>
-      <w:r>
-        <w:rPr>
-          <w:rFonts w:ascii="Times New Roman" w:hAnsi="Times New Roman" w:cs="Times New Roman"/>
-          <w:b/>
-          <w:sz w:val="24"/>
-          <w:szCs w:val="24"/>
-        </w:rPr>
-        <w:t xml:space="preserve"> </w:t>
-      </w:r>
-      <w:r>
-        <w:rPr>
-          <w:rFonts w:ascii="Times New Roman" w:hAnsi="Times New Roman" w:cs="Times New Roman"/>
-          <w:sz w:val="24"/>
-          <w:szCs w:val="24"/>
-        </w:rPr>
-        <w:t>b</w:t>
-      </w:r>
-      <w:r>
-        <w:rPr>
-          <w:rFonts w:ascii="Times New Roman" w:hAnsi="Times New Roman" w:cs="Times New Roman"/>
-          <w:sz w:val="24"/>
-          <w:szCs w:val="24"/>
-        </w:rPr>
-        <w:t>)</w:t>
-      </w:r>
-    </w:p>
-    <w:p>
-      <w:pPr>
-        <w:jc w:val="both"/>
-        <w:rPr>
-          <w:rFonts w:ascii="Times New Roman" w:hAnsi="Times New Roman" w:cs="Times New Roman"/>
-          <w:sz w:val="24"/>
-          <w:szCs w:val="24"/>
-        </w:rPr>
-      </w:pPr>
-      <w:r>
-        <w:rPr>
-          <w:rFonts w:ascii="Times New Roman" w:hAnsi="Times New Roman" w:cs="Times New Roman"/>
-          <w:sz w:val="24"/>
-          <w:szCs w:val="24"/>
-        </w:rPr>
-        <w:tab/>
-      </w:r>
-      <w:r>
-        <w:rPr>
-          <w:rFonts w:ascii="Times New Roman" w:hAnsi="Times New Roman" w:cs="Times New Roman"/>
-          <w:b/>
-          <w:sz w:val="24"/>
-          <w:szCs w:val="24"/>
-        </w:rPr>
-        <w:t xml:space="preserve">4. </w:t>
-      </w:r>
-      <w:r>
-        <w:rPr>
-          <w:rFonts w:ascii="Times New Roman" w:hAnsi="Times New Roman" w:cs="Times New Roman"/>
-          <w:sz w:val="24"/>
-          <w:szCs w:val="24"/>
-        </w:rPr>
-        <w:t xml:space="preserve">The comment is unnecessary. </w:t>
-      </w:r>
-    </w:p>
-    <w:p>
-      <w:pPr>
-        <w:jc w:val="both"/>
-        <w:rPr>
-          <w:rFonts w:ascii="Times New Roman" w:hAnsi="Times New Roman" w:cs="Times New Roman"/>
-          <w:sz w:val="24"/>
-          <w:szCs w:val="24"/>
-        </w:rPr>
-      </w:pPr>
-      <w:r>
-        <w:rPr>
-          <w:rFonts w:ascii="Times New Roman" w:hAnsi="Times New Roman" w:cs="Times New Roman"/>
-          <w:sz w:val="24"/>
-          <w:szCs w:val="24"/>
-        </w:rPr>
-        <w:tab/>
-      </w:r>
-      <w:r>
-        <w:rPr>
-          <w:rFonts w:ascii="Times New Roman" w:hAnsi="Times New Roman" w:cs="Times New Roman"/>
-          <w:b/>
-          <w:sz w:val="24"/>
-          <w:szCs w:val="24"/>
-        </w:rPr>
-        <w:t>5.</w:t>
-      </w:r>
-      <w:r>
-        <w:rPr>
-          <w:rFonts w:ascii="Times New Roman" w:hAnsi="Times New Roman" w:cs="Times New Roman"/>
-          <w:b/>
-          <w:sz w:val="24"/>
-          <w:szCs w:val="24"/>
-        </w:rPr>
-        <w:t xml:space="preserve">    </w:t>
-      </w:r>
-      <w:r>
-        <w:rPr>
-          <w:rFonts w:ascii="Times New Roman" w:hAnsi="Times New Roman" w:cs="Times New Roman"/>
-          <w:sz w:val="24"/>
-          <w:szCs w:val="24"/>
-        </w:rPr>
-        <w:t>let i;</w:t>
-      </w:r>
-    </w:p>
-    <w:p>
-      <w:pPr>
-        <w:jc w:val="both"/>
-        <w:rPr>
-          <w:rFonts w:ascii="Times New Roman" w:hAnsi="Times New Roman" w:cs="Times New Roman"/>
-          <w:sz w:val="24"/>
-          <w:szCs w:val="24"/>
-        </w:rPr>
-      </w:pPr>
-      <w:r>
-        <w:rPr>
-          <w:rFonts w:ascii="Times New Roman" w:hAnsi="Times New Roman" w:cs="Times New Roman"/>
-          <w:sz w:val="24"/>
-          <w:szCs w:val="24"/>
-        </w:rPr>
-        <w:tab/>
-        <w:t xml:space="preserve">       let d; </w:t>
-      </w:r>
-      <w:r>
-        <w:rPr>
-          <w:rFonts w:ascii="Times New Roman" w:hAnsi="Times New Roman" w:cs="Times New Roman"/>
-          <w:sz w:val="24"/>
-          <w:szCs w:val="24"/>
-        </w:rPr>
-        <w:t xml:space="preserve"> </w:t>
-      </w:r>
-    </w:p>
-    <w:p>
-      <w:pPr>
-        <w:ind w:firstLine="720"/>
-        <w:jc w:val="both"/>
-        <w:rPr>
-          <w:rFonts w:ascii="Times New Roman" w:hAnsi="Times New Roman" w:cs="Times New Roman"/>
-          <w:sz w:val="24"/>
-          <w:szCs w:val="24"/>
-        </w:rPr>
-      </w:pPr>
-      <w:r>
-        <w:rPr>
-          <w:rFonts w:ascii="Times New Roman" w:hAnsi="Times New Roman" w:cs="Times New Roman"/>
-          <w:sz w:val="24"/>
-          <w:szCs w:val="24"/>
-        </w:rPr>
-        <w:t xml:space="preserve">       </w:t>
-      </w:r>
-      <w:r>
-        <w:rPr>
-          <w:rFonts w:ascii="Times New Roman" w:hAnsi="Times New Roman" w:cs="Times New Roman"/>
-          <w:sz w:val="24"/>
-          <w:szCs w:val="24"/>
-        </w:rPr>
-        <w:t>for</w:t>
-      </w:r>
-      <w:r>
-        <w:rPr>
-          <w:rFonts w:ascii="Times New Roman" w:hAnsi="Times New Roman" w:cs="Times New Roman"/>
-          <w:sz w:val="24"/>
-          <w:szCs w:val="24"/>
-        </w:rPr>
-        <w:t xml:space="preserve">  (</w:t>
-      </w:r>
-      <w:r>
-        <w:rPr>
-          <w:rFonts w:ascii="Times New Roman" w:hAnsi="Times New Roman" w:cs="Times New Roman"/>
-          <w:sz w:val="24"/>
-          <w:szCs w:val="24"/>
-        </w:rPr>
-        <w:t>i=0;</w:t>
-      </w:r>
-      <w:r>
-        <w:rPr>
-          <w:rFonts w:ascii="Times New Roman" w:hAnsi="Times New Roman" w:cs="Times New Roman"/>
-          <w:sz w:val="24"/>
-          <w:szCs w:val="24"/>
-        </w:rPr>
-        <w:t xml:space="preserve"> </w:t>
-      </w:r>
-      <w:r>
-        <w:rPr>
-          <w:rFonts w:ascii="Times New Roman" w:hAnsi="Times New Roman" w:cs="Times New Roman"/>
-          <w:sz w:val="24"/>
-          <w:szCs w:val="24"/>
-        </w:rPr>
-        <w:t>i&lt;10;</w:t>
-      </w:r>
-      <w:r>
-        <w:rPr>
-          <w:rFonts w:ascii="Times New Roman" w:hAnsi="Times New Roman" w:cs="Times New Roman"/>
-          <w:sz w:val="24"/>
-          <w:szCs w:val="24"/>
-        </w:rPr>
-        <w:t xml:space="preserve"> </w:t>
-      </w:r>
-      <w:r>
-        <w:rPr>
-          <w:rFonts w:ascii="Times New Roman" w:hAnsi="Times New Roman" w:cs="Times New Roman"/>
-          <w:sz w:val="24"/>
-          <w:szCs w:val="24"/>
-        </w:rPr>
-        <w:t>i++) {</w:t>
-      </w:r>
-    </w:p>
-    <w:p>
-      <w:pPr>
-        <w:jc w:val="both"/>
-        <w:rPr>
-          <w:rFonts w:ascii="Times New Roman" w:hAnsi="Times New Roman" w:cs="Times New Roman"/>
-          <w:sz w:val="24"/>
-          <w:szCs w:val="24"/>
-        </w:rPr>
-      </w:pPr>
-      <w:r>
-        <w:rPr>
-          <w:rFonts w:ascii="Times New Roman" w:hAnsi="Times New Roman" w:cs="Times New Roman"/>
-          <w:sz w:val="24"/>
-          <w:szCs w:val="24"/>
-        </w:rPr>
-        <w:t xml:space="preserve">   </w:t>
-      </w:r>
-      <w:r>
-        <w:rPr>
-          <w:rFonts w:ascii="Times New Roman" w:hAnsi="Times New Roman" w:cs="Times New Roman"/>
-          <w:sz w:val="24"/>
-          <w:szCs w:val="24"/>
-        </w:rPr>
-        <w:t xml:space="preserve">                          </w:t>
-      </w:r>
-      <w:r>
-        <w:rPr>
-          <w:rFonts w:ascii="Times New Roman" w:hAnsi="Times New Roman" w:cs="Times New Roman"/>
-          <w:sz w:val="24"/>
-          <w:szCs w:val="24"/>
-        </w:rPr>
-        <w:t>d = d +i;</w:t>
-      </w:r>
-    </w:p>
-    <w:p>
-      <w:pPr>
-        <w:jc w:val="both"/>
-        <w:rPr>
-          <w:rFonts w:ascii="Times New Roman" w:hAnsi="Times New Roman" w:cs="Times New Roman"/>
-          <w:sz w:val="24"/>
-          <w:szCs w:val="24"/>
-        </w:rPr>
-      </w:pPr>
-      <w:r>
-        <w:rPr>
-          <w:rFonts w:ascii="Times New Roman" w:hAnsi="Times New Roman" w:cs="Times New Roman"/>
-          <w:sz w:val="24"/>
-          <w:szCs w:val="24"/>
-        </w:rPr>
-        <w:t xml:space="preserve">  </w:t>
-      </w:r>
-      <w:r>
-        <w:rPr>
-          <w:rFonts w:ascii="Times New Roman" w:hAnsi="Times New Roman" w:cs="Times New Roman"/>
-          <w:sz w:val="24"/>
-          <w:szCs w:val="24"/>
-        </w:rPr>
-        <w:t xml:space="preserve">                 </w:t>
-      </w:r>
-      <w:r>
-        <w:rPr>
-          <w:rFonts w:ascii="Times New Roman" w:hAnsi="Times New Roman" w:cs="Times New Roman"/>
-          <w:sz w:val="24"/>
-          <w:szCs w:val="24"/>
-        </w:rPr>
-        <w:t>}</w:t>
-      </w:r>
     </w:p>
     <w:p>
       <w:pPr>
